--- a/Doc's/SRS/בונוס סמנכל.docx
+++ b/Doc's/SRS/בונוס סמנכל.docx
@@ -105,14 +105,7 @@
                 <w:rFonts w:hint="cs"/>
                 <w:rtl/>
               </w:rPr>
-              <w:t xml:space="preserve">בונוס </w:t>
-            </w:r>
-            <w:r>
-              <w:rPr>
-                <w:rFonts w:hint="cs"/>
-                <w:rtl/>
-              </w:rPr>
-              <w:t>סמנכ"ל</w:t>
+              <w:t>בונוס סמנכ"ל</w:t>
             </w:r>
           </w:p>
         </w:tc>
@@ -1190,24 +1183,24 @@
                 <w:rFonts w:hint="cs"/>
                 <w:rtl/>
               </w:rPr>
-              <w:t>סמנכ"ל</w:t>
+              <w:t xml:space="preserve">סמנכ"ל </w:t>
             </w:r>
             <w:r>
               <w:rPr>
                 <w:rFonts w:hint="cs"/>
                 <w:rtl/>
               </w:rPr>
-              <w:t xml:space="preserve"> </w:t>
-            </w:r>
-            <w:r>
-              <w:rPr>
-                <w:rFonts w:hint="cs"/>
-                <w:rtl/>
-              </w:rPr>
-              <w:t>בונוס של 15% מעלות הפרוייקט בתנאי שלפחות 50% מעובדיו מוגדרים כעובדים מצטיינים</w:t>
+              <w:t xml:space="preserve">מקבל </w:t>
             </w:r>
             <w:bookmarkStart w:id="2" w:name="_GoBack"/>
             <w:bookmarkEnd w:id="2"/>
+            <w:r>
+              <w:rPr>
+                <w:rFonts w:hint="cs"/>
+                <w:rtl/>
+              </w:rPr>
+              <w:t>בונוס של 15% מעלות הפרוייקט בתנאי שלפחות 50% מעובדיו מוגדרים כעובדים מצטיינים</w:t>
+            </w:r>
             <w:r>
               <w:rPr>
                 <w:rtl/>
